--- a/docpac_01220825/docpac_01220825.docx
+++ b/docpac_01220825/docpac_01220825.docx
@@ -508,6 +508,11 @@
               <w:t>s</w:t>
             </w:r>
           </w:p>
+          <w:p>
+            <w:pPr>
+              <w:ind w:right="240"/>
+            </w:pPr>
+          </w:p>
         </w:tc>
         <w:tc>
           <w:tcPr>
@@ -557,12 +562,7 @@
             </w:r>
             <w:proofErr w:type="spellEnd"/>
             <w:r>
-              <w:t>/Node</w:t>
-            </w:r>
-            <w:bookmarkStart w:id="1" w:name="_GoBack"/>
-            <w:bookmarkEnd w:id="1"/>
-            <w:r>
-              <w:t>JS Study</w:t>
+              <w:t>/NodeJS Study</w:t>
             </w:r>
           </w:p>
           <w:p>
@@ -613,6 +613,8 @@
       <w:r>
         <w:t>On your lab machine:</w:t>
       </w:r>
+      <w:bookmarkStart w:id="1" w:name="_GoBack"/>
+      <w:bookmarkEnd w:id="1"/>
     </w:p>
     <w:p>
       <w:pPr>
@@ -621,8 +623,14 @@
           <w:ilvl w:val="0"/>
           <w:numId w:val="41"/>
         </w:numPr>
-      </w:pPr>
-      <w:r>
+        <w:rPr>
+          <w:sz w:val="22"/>
+        </w:rPr>
+      </w:pPr>
+      <w:r>
+        <w:rPr>
+          <w:sz w:val="22"/>
+        </w:rPr>
         <w:t>If you do not have a DocPac binder, find an empty black binder in the front of the room and a label. Label it and place it back on the shelf.</w:t>
       </w:r>
     </w:p>
@@ -633,11 +641,20 @@
           <w:ilvl w:val="0"/>
           <w:numId w:val="41"/>
         </w:numPr>
-      </w:pPr>
-      <w:r>
+        <w:rPr>
+          <w:sz w:val="22"/>
+        </w:rPr>
+      </w:pPr>
+      <w:r>
+        <w:rPr>
+          <w:sz w:val="22"/>
+        </w:rPr>
         <w:t xml:space="preserve">Log in to the IT Academy Domain with your </w:t>
       </w:r>
       <w:r>
+        <w:rPr>
+          <w:sz w:val="22"/>
+        </w:rPr>
         <w:t>credentials</w:t>
       </w:r>
     </w:p>
@@ -648,18 +665,28 @@
           <w:ilvl w:val="1"/>
           <w:numId w:val="41"/>
         </w:numPr>
+        <w:rPr>
+          <w:sz w:val="22"/>
+        </w:rPr>
       </w:pPr>
       <w:r>
         <w:rPr>
           <w:b/>
+          <w:sz w:val="22"/>
         </w:rPr>
         <w:t>Username</w:t>
       </w:r>
       <w:r>
+        <w:rPr>
+          <w:sz w:val="22"/>
+        </w:rPr>
         <w:t xml:space="preserve">: </w:t>
       </w:r>
       <w:proofErr w:type="spellStart"/>
       <w:r>
+        <w:rPr>
+          <w:sz w:val="22"/>
+        </w:rPr>
         <w:t>Firstname.Lastname</w:t>
       </w:r>
       <w:proofErr w:type="spellEnd"/>
@@ -673,20 +700,26 @@
         </w:numPr>
         <w:rPr>
           <w:i/>
+          <w:sz w:val="22"/>
         </w:rPr>
       </w:pPr>
       <w:r>
         <w:rPr>
           <w:b/>
+          <w:sz w:val="22"/>
         </w:rPr>
         <w:t>Password</w:t>
       </w:r>
       <w:r>
+        <w:rPr>
+          <w:sz w:val="22"/>
+        </w:rPr>
         <w:t xml:space="preserve">: </w:t>
       </w:r>
       <w:r>
         <w:rPr>
           <w:i/>
+          <w:sz w:val="22"/>
         </w:rPr>
         <w:t>You selected this last year. If you have forgotten, contact the teacher to have it reset.</w:t>
       </w:r>
@@ -700,15 +733,20 @@
         </w:numPr>
         <w:rPr>
           <w:i/>
-        </w:rPr>
-      </w:pPr>
-      <w:r>
+          <w:sz w:val="22"/>
+        </w:rPr>
+      </w:pPr>
+      <w:r>
+        <w:rPr>
+          <w:sz w:val="22"/>
+        </w:rPr>
         <w:t xml:space="preserve">Download, install, and log into </w:t>
       </w:r>
       <w:proofErr w:type="spellStart"/>
       <w:r>
         <w:rPr>
           <w:b/>
+          <w:sz w:val="22"/>
         </w:rPr>
         <w:t>Github</w:t>
       </w:r>
@@ -716,6 +754,7 @@
       <w:r>
         <w:rPr>
           <w:b/>
+          <w:sz w:val="22"/>
         </w:rPr>
         <w:t xml:space="preserve"> Desktop</w:t>
       </w:r>
@@ -727,17 +766,27 @@
           <w:ilvl w:val="1"/>
           <w:numId w:val="41"/>
         </w:numPr>
-      </w:pPr>
-      <w:r>
+        <w:rPr>
+          <w:sz w:val="22"/>
+        </w:rPr>
+      </w:pPr>
+      <w:r>
+        <w:rPr>
+          <w:sz w:val="22"/>
+        </w:rPr>
         <w:t>This is the same account you used in 9</w:t>
       </w:r>
       <w:r>
         <w:rPr>
+          <w:sz w:val="22"/>
           <w:vertAlign w:val="superscript"/>
         </w:rPr>
         <w:t>th</w:t>
       </w:r>
       <w:r>
+        <w:rPr>
+          <w:sz w:val="22"/>
+        </w:rPr>
         <w:t xml:space="preserve"> grade. Do not use a personal account or email.</w:t>
       </w:r>
     </w:p>
@@ -748,27 +797,69 @@
           <w:ilvl w:val="0"/>
           <w:numId w:val="41"/>
         </w:numPr>
-      </w:pPr>
-      <w:r>
-        <w:t xml:space="preserve">Fork the </w:t>
-      </w:r>
+        <w:rPr>
+          <w:sz w:val="22"/>
+        </w:rPr>
+      </w:pPr>
+      <w:r>
+        <w:rPr>
+          <w:sz w:val="22"/>
+        </w:rPr>
+        <w:t xml:space="preserve">Log into </w:t>
+      </w:r>
+      <w:r>
+        <w:rPr>
+          <w:sz w:val="22"/>
+        </w:rPr>
+        <w:t xml:space="preserve">Microsoft Teams. Leave a comment on the </w:t>
+      </w:r>
+      <w:proofErr w:type="gramStart"/>
       <w:r>
         <w:rPr>
           <w:b/>
-        </w:rPr>
-        <w:t>docpacs2526</w:t>
-      </w:r>
-      <w:r>
-        <w:t xml:space="preserve"> repository from the </w:t>
-      </w:r>
+          <w:sz w:val="22"/>
+        </w:rPr>
+        <w:t>Set Up</w:t>
+      </w:r>
+      <w:proofErr w:type="gramEnd"/>
       <w:r>
         <w:rPr>
           <w:b/>
-        </w:rPr>
-        <w:t>csmith1188</w:t>
-      </w:r>
-      <w:r>
-        <w:t xml:space="preserve"> user account’s repo list.</w:t>
+          <w:sz w:val="22"/>
+        </w:rPr>
+        <w:t xml:space="preserve"> Lab Machine</w:t>
+      </w:r>
+      <w:r>
+        <w:rPr>
+          <w:sz w:val="22"/>
+        </w:rPr>
+        <w:t xml:space="preserve"> thread in the </w:t>
+      </w:r>
+      <w:r>
+        <w:rPr>
+          <w:b/>
+          <w:sz w:val="22"/>
+        </w:rPr>
+        <w:t>General</w:t>
+      </w:r>
+      <w:r>
+        <w:rPr>
+          <w:sz w:val="22"/>
+        </w:rPr>
+        <w:t xml:space="preserve"> channel of the </w:t>
+      </w:r>
+      <w:r>
+        <w:rPr>
+          <w:b/>
+          <w:sz w:val="22"/>
+        </w:rPr>
+        <w:t>Computer Programmers</w:t>
+      </w:r>
+      <w:r>
+        <w:rPr>
+          <w:sz w:val="22"/>
+        </w:rPr>
+        <w:t xml:space="preserve"> team.</w:t>
       </w:r>
     </w:p>
     <w:p>
@@ -778,36 +869,43 @@
           <w:ilvl w:val="0"/>
           <w:numId w:val="41"/>
         </w:numPr>
-      </w:pPr>
-      <w:r>
-        <w:t>Clone</w:t>
-      </w:r>
-      <w:r>
-        <w:t xml:space="preserve"> your fork of</w:t>
-      </w:r>
-      <w:r>
-        <w:t xml:space="preserve"> </w:t>
+        <w:rPr>
+          <w:sz w:val="22"/>
+        </w:rPr>
+      </w:pPr>
+      <w:r>
+        <w:rPr>
+          <w:sz w:val="22"/>
+        </w:rPr>
+        <w:t xml:space="preserve">Follow the </w:t>
       </w:r>
       <w:r>
         <w:rPr>
           <w:b/>
-        </w:rPr>
-        <w:t>docpacs2526</w:t>
-      </w:r>
-      <w:r>
-        <w:t xml:space="preserve"> </w:t>
-      </w:r>
-      <w:r>
-        <w:t xml:space="preserve">to your local hard drive in you </w:t>
-      </w:r>
+          <w:sz w:val="22"/>
+        </w:rPr>
+        <w:t>DocPac Repo Setup</w:t>
+      </w:r>
+      <w:r>
+        <w:rPr>
+          <w:sz w:val="22"/>
+        </w:rPr>
+        <w:t xml:space="preserve"> instructions in the </w:t>
+      </w:r>
+      <w:proofErr w:type="spellStart"/>
       <w:r>
         <w:rPr>
           <w:b/>
-        </w:rPr>
-        <w:t>Documents</w:t>
-      </w:r>
-      <w:r>
-        <w:t xml:space="preserve"> folder.</w:t>
+          <w:sz w:val="22"/>
+        </w:rPr>
+        <w:t>Github</w:t>
+      </w:r>
+      <w:proofErr w:type="spellEnd"/>
+      <w:r>
+        <w:rPr>
+          <w:sz w:val="22"/>
+        </w:rPr>
+        <w:t xml:space="preserve"> Submissions document.</w:t>
       </w:r>
     </w:p>
     <w:p>
@@ -817,17 +915,27 @@
           <w:ilvl w:val="0"/>
           <w:numId w:val="41"/>
         </w:numPr>
-      </w:pPr>
-      <w:r>
+        <w:rPr>
+          <w:sz w:val="22"/>
+        </w:rPr>
+      </w:pPr>
+      <w:r>
+        <w:rPr>
+          <w:sz w:val="22"/>
+        </w:rPr>
         <w:t xml:space="preserve">Download and install </w:t>
       </w:r>
       <w:r>
         <w:rPr>
           <w:b/>
+          <w:sz w:val="22"/>
         </w:rPr>
         <w:t>Visual Studio Code</w:t>
       </w:r>
       <w:r>
+        <w:rPr>
+          <w:sz w:val="22"/>
+        </w:rPr>
         <w:t>.</w:t>
       </w:r>
     </w:p>
@@ -838,16 +946,28 @@
           <w:ilvl w:val="1"/>
           <w:numId w:val="41"/>
         </w:numPr>
-      </w:pPr>
-      <w:r>
+        <w:rPr>
+          <w:sz w:val="22"/>
+        </w:rPr>
+      </w:pPr>
+      <w:r>
+        <w:rPr>
+          <w:sz w:val="22"/>
+        </w:rPr>
         <w:t xml:space="preserve">Install </w:t>
       </w:r>
       <w:proofErr w:type="spellStart"/>
       <w:r>
+        <w:rPr>
+          <w:sz w:val="22"/>
+        </w:rPr>
         <w:t>Github</w:t>
       </w:r>
       <w:proofErr w:type="spellEnd"/>
       <w:r>
+        <w:rPr>
+          <w:sz w:val="22"/>
+        </w:rPr>
         <w:t xml:space="preserve"> Copilot</w:t>
       </w:r>
     </w:p>
@@ -858,8 +978,14 @@
           <w:ilvl w:val="1"/>
           <w:numId w:val="41"/>
         </w:numPr>
-      </w:pPr>
-      <w:r>
+        <w:rPr>
+          <w:sz w:val="22"/>
+        </w:rPr>
+      </w:pPr>
+      <w:r>
+        <w:rPr>
+          <w:sz w:val="22"/>
+        </w:rPr>
         <w:t>Install any other extensions you may need. Recommended:</w:t>
       </w:r>
     </w:p>
@@ -870,8 +996,14 @@
           <w:ilvl w:val="2"/>
           <w:numId w:val="41"/>
         </w:numPr>
-      </w:pPr>
-      <w:r>
+        <w:rPr>
+          <w:sz w:val="22"/>
+        </w:rPr>
+      </w:pPr>
+      <w:r>
+        <w:rPr>
+          <w:sz w:val="22"/>
+        </w:rPr>
         <w:t>Banner Comments</w:t>
       </w:r>
     </w:p>
@@ -882,11 +1014,20 @@
           <w:ilvl w:val="2"/>
           <w:numId w:val="41"/>
         </w:numPr>
-      </w:pPr>
-      <w:r>
+        <w:rPr>
+          <w:sz w:val="22"/>
+        </w:rPr>
+      </w:pPr>
+      <w:r>
+        <w:rPr>
+          <w:sz w:val="22"/>
+        </w:rPr>
         <w:t>Blockman</w:t>
       </w:r>
       <w:r>
+        <w:rPr>
+          <w:sz w:val="22"/>
+        </w:rPr>
         <w:t xml:space="preserve"> and indent-rainbow</w:t>
       </w:r>
     </w:p>
@@ -897,8 +1038,14 @@
           <w:ilvl w:val="2"/>
           <w:numId w:val="41"/>
         </w:numPr>
-      </w:pPr>
-      <w:r>
+        <w:rPr>
+          <w:sz w:val="22"/>
+        </w:rPr>
+      </w:pPr>
+      <w:r>
+        <w:rPr>
+          <w:sz w:val="22"/>
+        </w:rPr>
         <w:t>Snippets and language support for EJS, ExpressJS and NodeJS</w:t>
       </w:r>
     </w:p>
@@ -909,8 +1056,14 @@
           <w:ilvl w:val="2"/>
           <w:numId w:val="41"/>
         </w:numPr>
-      </w:pPr>
-      <w:r>
+        <w:rPr>
+          <w:sz w:val="22"/>
+        </w:rPr>
+      </w:pPr>
+      <w:r>
+        <w:rPr>
+          <w:sz w:val="22"/>
+        </w:rPr>
         <w:t>Git Graph and git-blame</w:t>
       </w:r>
     </w:p>
@@ -921,8 +1074,14 @@
           <w:ilvl w:val="2"/>
           <w:numId w:val="41"/>
         </w:numPr>
-      </w:pPr>
-      <w:r>
+        <w:rPr>
+          <w:sz w:val="22"/>
+        </w:rPr>
+      </w:pPr>
+      <w:r>
+        <w:rPr>
+          <w:sz w:val="22"/>
+        </w:rPr>
         <w:t>Winter is Coming</w:t>
       </w:r>
     </w:p>
@@ -933,16 +1092,28 @@
           <w:ilvl w:val="0"/>
           <w:numId w:val="41"/>
         </w:numPr>
-      </w:pPr>
-      <w:r>
+        <w:rPr>
+          <w:sz w:val="22"/>
+        </w:rPr>
+      </w:pPr>
+      <w:r>
+        <w:rPr>
+          <w:sz w:val="22"/>
+        </w:rPr>
         <w:t xml:space="preserve">Start the process to sign up for </w:t>
       </w:r>
       <w:proofErr w:type="spellStart"/>
       <w:r>
+        <w:rPr>
+          <w:sz w:val="22"/>
+        </w:rPr>
         <w:t>Github</w:t>
       </w:r>
       <w:proofErr w:type="spellEnd"/>
       <w:r>
+        <w:rPr>
+          <w:sz w:val="22"/>
+        </w:rPr>
         <w:t xml:space="preserve"> Education using your school account.</w:t>
       </w:r>
     </w:p>
@@ -953,24 +1124,42 @@
           <w:ilvl w:val="0"/>
           <w:numId w:val="41"/>
         </w:numPr>
-      </w:pPr>
-      <w:r>
+        <w:rPr>
+          <w:sz w:val="22"/>
+        </w:rPr>
+      </w:pPr>
+      <w:r>
+        <w:rPr>
+          <w:sz w:val="22"/>
+        </w:rPr>
         <w:t xml:space="preserve">Log into </w:t>
       </w:r>
       <w:proofErr w:type="spellStart"/>
       <w:r>
+        <w:rPr>
+          <w:sz w:val="22"/>
+        </w:rPr>
         <w:t>Github</w:t>
       </w:r>
       <w:proofErr w:type="spellEnd"/>
       <w:r>
+        <w:rPr>
+          <w:sz w:val="22"/>
+        </w:rPr>
         <w:t xml:space="preserve"> Copilot in </w:t>
       </w:r>
       <w:proofErr w:type="spellStart"/>
       <w:r>
+        <w:rPr>
+          <w:sz w:val="22"/>
+        </w:rPr>
         <w:t>VSCode</w:t>
       </w:r>
       <w:proofErr w:type="spellEnd"/>
       <w:r>
+        <w:rPr>
+          <w:sz w:val="22"/>
+        </w:rPr>
         <w:t xml:space="preserve"> when verified.</w:t>
       </w:r>
     </w:p>
@@ -981,11 +1170,20 @@
           <w:ilvl w:val="0"/>
           <w:numId w:val="41"/>
         </w:numPr>
-      </w:pPr>
-      <w:r>
+        <w:rPr>
+          <w:sz w:val="22"/>
+        </w:rPr>
+      </w:pPr>
+      <w:r>
+        <w:rPr>
+          <w:sz w:val="22"/>
+        </w:rPr>
         <w:t>Sign into OneDrive.</w:t>
       </w:r>
       <w:r>
+        <w:rPr>
+          <w:sz w:val="22"/>
+        </w:rPr>
         <w:t xml:space="preserve"> Create a folder for this class/year.</w:t>
       </w:r>
     </w:p>
@@ -996,24 +1194,37 @@
           <w:ilvl w:val="1"/>
           <w:numId w:val="41"/>
         </w:numPr>
+        <w:rPr>
+          <w:sz w:val="22"/>
+        </w:rPr>
       </w:pPr>
       <w:r>
         <w:rPr>
           <w:b/>
           <w:i/>
+          <w:sz w:val="22"/>
         </w:rPr>
         <w:t>DO NOT SYNC YOUR DOCUMENTS/DESKTOP/PICTURES!!!</w:t>
       </w:r>
       <w:r>
+        <w:rPr>
+          <w:sz w:val="22"/>
+        </w:rPr>
         <w:br/>
         <w:t xml:space="preserve">This will cause issues with syncing </w:t>
       </w:r>
       <w:proofErr w:type="spellStart"/>
       <w:r>
+        <w:rPr>
+          <w:sz w:val="22"/>
+        </w:rPr>
         <w:t>Github</w:t>
       </w:r>
       <w:proofErr w:type="spellEnd"/>
       <w:r>
+        <w:rPr>
+          <w:sz w:val="22"/>
+        </w:rPr>
         <w:t>.</w:t>
       </w:r>
     </w:p>
@@ -1024,17 +1235,35 @@
           <w:ilvl w:val="0"/>
           <w:numId w:val="41"/>
         </w:numPr>
-      </w:pPr>
-      <w:r>
+        <w:rPr>
+          <w:sz w:val="22"/>
+        </w:rPr>
+      </w:pPr>
+      <w:r>
+        <w:rPr>
+          <w:sz w:val="22"/>
+        </w:rPr>
         <w:t xml:space="preserve">Log into </w:t>
       </w:r>
       <w:proofErr w:type="spellStart"/>
       <w:r>
+        <w:rPr>
+          <w:sz w:val="22"/>
+        </w:rPr>
         <w:t>Formbeta</w:t>
       </w:r>
       <w:proofErr w:type="spellEnd"/>
       <w:r>
+        <w:rPr>
+          <w:sz w:val="22"/>
+        </w:rPr>
         <w:t xml:space="preserve"> and join the class</w:t>
+      </w:r>
+      <w:r>
+        <w:rPr>
+          <w:sz w:val="22"/>
+        </w:rPr>
+        <w:t>.</w:t>
       </w:r>
     </w:p>
     <w:p>
@@ -10310,7 +10539,7 @@
 </file>
 
 <file path=customXml/itemProps4.xml><?xml version="1.0" encoding="utf-8"?>
-<ds:datastoreItem xmlns:ds="http://schemas.openxmlformats.org/officeDocument/2006/customXml" ds:itemID="{E69FC7A0-75D8-4954-99DE-BB3A8ABBF849}">
+<ds:datastoreItem xmlns:ds="http://schemas.openxmlformats.org/officeDocument/2006/customXml" ds:itemID="{93874378-6E5E-4160-B5AE-BA86B0E7580F}">
   <ds:schemaRefs>
     <ds:schemaRef ds:uri="http://schemas.openxmlformats.org/officeDocument/2006/bibliography"/>
   </ds:schemaRefs>
